--- a/4 COURSE/web-services/lab7/lab07_wcf_atom_rss.docx
+++ b/4 COURSE/web-services/lab7/lab07_wcf_atom_rss.docx
@@ -1,6 +1,6 @@
 
 <file path=word/document.xml><?xml version="1.0" encoding="utf-8"?>
-<w:document xmlns:wpc="http://schemas.microsoft.com/office/word/2010/wordprocessingCanvas" xmlns:cx="http://schemas.microsoft.com/office/drawing/2014/chartex" xmlns:cx1="http://schemas.microsoft.com/office/drawing/2015/9/8/chartex" xmlns:cx2="http://schemas.microsoft.com/office/drawing/2015/10/21/chartex" xmlns:cx3="http://schemas.microsoft.com/office/drawing/2016/5/9/chartex" xmlns:cx4="http://schemas.microsoft.com/office/drawing/2016/5/10/chartex" xmlns:cx5="http://schemas.microsoft.com/office/drawing/2016/5/11/chartex" xmlns:cx6="http://schemas.microsoft.com/office/drawing/2016/5/12/chartex" xmlns:cx7="http://schemas.microsoft.com/office/drawing/2016/5/13/chartex" xmlns:cx8="http://schemas.microsoft.com/office/drawing/2016/5/14/chartex" xmlns:mc="http://schemas.openxmlformats.org/markup-compatibility/2006" xmlns:aink="http://schemas.microsoft.com/office/drawing/2016/ink" xmlns:am3d="http://schemas.microsoft.com/office/drawing/2017/model3d" xmlns:o="urn:schemas-microsoft-com:office:office" xmlns:oel="http://schemas.microsoft.com/office/2019/extlst" xmlns:r="http://schemas.openxmlformats.org/officeDocument/2006/relationships" xmlns:m="http://schemas.openxmlformats.org/officeDocument/2006/math" xmlns:v="urn:schemas-microsoft-com:vml" xmlns:wp14="http://schemas.microsoft.com/office/word/2010/wordprocessingDrawing" xmlns:wp="http://schemas.openxmlformats.org/drawingml/2006/wordprocessingDrawing" xmlns:w10="urn:schemas-microsoft-com:office:word" xmlns:w="http://schemas.openxmlformats.org/wordprocessingml/2006/main" xmlns:w14="http://schemas.microsoft.com/office/word/2010/wordml" xmlns:w15="http://schemas.microsoft.com/office/word/2012/wordml" xmlns:w16cex="http://schemas.microsoft.com/office/word/2018/wordml/cex" xmlns:w16cid="http://schemas.microsoft.com/office/word/2016/wordml/cid" xmlns:w16="http://schemas.microsoft.com/office/word/2018/wordml" xmlns:w16sdtdh="http://schemas.microsoft.com/office/word/2020/wordml/sdtdatahash" xmlns:w16se="http://schemas.microsoft.com/office/word/2015/wordml/symex" xmlns:wpg="http://schemas.microsoft.com/office/word/2010/wordprocessingGroup" xmlns:wpi="http://schemas.microsoft.com/office/word/2010/wordprocessingInk" xmlns:wne="http://schemas.microsoft.com/office/word/2006/wordml" xmlns:wps="http://schemas.microsoft.com/office/word/2010/wordprocessingShape" mc:Ignorable="w14 w15 w16se w16cid w16 w16cex w16sdtdh wp14">
+<w:document xmlns:wpc="http://schemas.microsoft.com/office/word/2010/wordprocessingCanvas" xmlns:cx="http://schemas.microsoft.com/office/drawing/2014/chartex" xmlns:cx1="http://schemas.microsoft.com/office/drawing/2015/9/8/chartex" xmlns:cx2="http://schemas.microsoft.com/office/drawing/2015/10/21/chartex" xmlns:cx3="http://schemas.microsoft.com/office/drawing/2016/5/9/chartex" xmlns:cx4="http://schemas.microsoft.com/office/drawing/2016/5/10/chartex" xmlns:cx5="http://schemas.microsoft.com/office/drawing/2016/5/11/chartex" xmlns:cx6="http://schemas.microsoft.com/office/drawing/2016/5/12/chartex" xmlns:cx7="http://schemas.microsoft.com/office/drawing/2016/5/13/chartex" xmlns:cx8="http://schemas.microsoft.com/office/drawing/2016/5/14/chartex" xmlns:mc="http://schemas.openxmlformats.org/markup-compatibility/2006" xmlns:aink="http://schemas.microsoft.com/office/drawing/2016/ink" xmlns:am3d="http://schemas.microsoft.com/office/drawing/2017/model3d" xmlns:o="urn:schemas-microsoft-com:office:office" xmlns:r="http://schemas.openxmlformats.org/officeDocument/2006/relationships" xmlns:m="http://schemas.openxmlformats.org/officeDocument/2006/math" xmlns:v="urn:schemas-microsoft-com:vml" xmlns:wp14="http://schemas.microsoft.com/office/word/2010/wordprocessingDrawing" xmlns:wp="http://schemas.openxmlformats.org/drawingml/2006/wordprocessingDrawing" xmlns:w10="urn:schemas-microsoft-com:office:word" xmlns:w="http://schemas.openxmlformats.org/wordprocessingml/2006/main" xmlns:w14="http://schemas.microsoft.com/office/word/2010/wordml" xmlns:w15="http://schemas.microsoft.com/office/word/2012/wordml" xmlns:w16cex="http://schemas.microsoft.com/office/word/2018/wordml/cex" xmlns:w16cid="http://schemas.microsoft.com/office/word/2016/wordml/cid" xmlns:w16="http://schemas.microsoft.com/office/word/2018/wordml" xmlns:w16sdtdh="http://schemas.microsoft.com/office/word/2020/wordml/sdtdatahash" xmlns:w16se="http://schemas.microsoft.com/office/word/2015/wordml/symex" xmlns:wpg="http://schemas.microsoft.com/office/word/2010/wordprocessingGroup" xmlns:wpi="http://schemas.microsoft.com/office/word/2010/wordprocessingInk" xmlns:wne="http://schemas.microsoft.com/office/word/2006/wordml" xmlns:wps="http://schemas.microsoft.com/office/word/2010/wordprocessingShape" mc:Ignorable="w14 w15 w16se w16cid w16 w16cex w16sdtdh wp14">
   <w:body>
     <w:p>
       <w:pPr>
@@ -11,7 +11,6 @@
           <w:b/>
           <w:sz w:val="32"/>
           <w:szCs w:val="32"/>
-          <w:lang w:val="en-US"/>
         </w:rPr>
       </w:pPr>
       <w:proofErr w:type="gramStart"/>
@@ -92,7 +91,6 @@
           <w:b/>
           <w:sz w:val="32"/>
           <w:szCs w:val="32"/>
-          <w:lang w:val="en-US"/>
         </w:rPr>
       </w:pPr>
     </w:p>
@@ -144,15 +142,7 @@
           <w:sz w:val="28"/>
           <w:szCs w:val="28"/>
         </w:rPr>
-        <w:t xml:space="preserve"> </w:t>
-      </w:r>
-      <w:r>
-        <w:rPr>
-          <w:rFonts w:ascii="Arial Narrow" w:hAnsi="Arial Narrow"/>
-          <w:sz w:val="28"/>
-          <w:szCs w:val="28"/>
-        </w:rPr>
-        <w:t xml:space="preserve">- </w:t>
+        <w:t xml:space="preserve"> - </w:t>
       </w:r>
       <w:r>
         <w:rPr>
@@ -205,6 +195,7 @@
       <w:r>
         <w:rPr>
           <w:rFonts w:ascii="Arial Narrow" w:hAnsi="Arial Narrow"/>
+          <w:noProof/>
           <w:color w:val="747474" w:themeColor="background2" w:themeShade="80"/>
           <w:sz w:val="28"/>
           <w:szCs w:val="28"/>
@@ -307,6 +298,7 @@
       <w:r>
         <w:rPr>
           <w:rFonts w:ascii="Arial Narrow" w:hAnsi="Arial Narrow"/>
+          <w:noProof/>
           <w:color w:val="747474" w:themeColor="background2" w:themeShade="80"/>
           <w:sz w:val="28"/>
           <w:szCs w:val="28"/>
@@ -359,7 +351,6 @@
           <w:color w:val="0B769F" w:themeColor="accent4" w:themeShade="BF"/>
           <w:sz w:val="28"/>
           <w:szCs w:val="28"/>
-          <w:lang w:val="en-US"/>
         </w:rPr>
       </w:pPr>
       <w:r>
@@ -370,7 +361,16 @@
           <w:szCs w:val="28"/>
           <w:lang w:val="en-US"/>
         </w:rPr>
-        <w:t xml:space="preserve">Atom </w:t>
+        <w:t>Atom</w:t>
+      </w:r>
+      <w:r>
+        <w:rPr>
+          <w:rFonts w:ascii="Arial Narrow" w:hAnsi="Arial Narrow"/>
+          <w:color w:val="0B769F" w:themeColor="accent4" w:themeShade="BF"/>
+          <w:sz w:val="28"/>
+          <w:szCs w:val="28"/>
+        </w:rPr>
+        <w:t xml:space="preserve"> </w:t>
       </w:r>
       <w:r>
         <w:rPr>
@@ -440,6 +440,7 @@
       <w:r>
         <w:rPr>
           <w:rFonts w:ascii="Arial Narrow" w:hAnsi="Arial Narrow"/>
+          <w:noProof/>
           <w:color w:val="000000" w:themeColor="text1"/>
           <w:sz w:val="28"/>
           <w:szCs w:val="28"/>
@@ -533,16 +534,7 @@
           <w:sz w:val="28"/>
           <w:szCs w:val="28"/>
         </w:rPr>
-        <w:t xml:space="preserve">проект </w:t>
-      </w:r>
-      <w:r>
-        <w:rPr>
-          <w:rFonts w:ascii="Arial Narrow" w:hAnsi="Arial Narrow"/>
-          <w:color w:val="BF4E14" w:themeColor="accent2" w:themeShade="BF"/>
-          <w:sz w:val="28"/>
-          <w:szCs w:val="28"/>
-        </w:rPr>
-        <w:t>для создания синдицированного сервиса типа новостной ленты RSS или ATOM</w:t>
+        <w:t>проект для создания синдицированного сервиса типа новостной ленты RSS или ATOM</w:t>
       </w:r>
       <w:r>
         <w:rPr>
@@ -652,6 +644,7 @@
       <w:r>
         <w:rPr>
           <w:rFonts w:ascii="Arial Narrow" w:hAnsi="Arial Narrow"/>
+          <w:noProof/>
           <w:color w:val="000000" w:themeColor="text1"/>
           <w:sz w:val="28"/>
           <w:szCs w:val="28"/>
@@ -707,6 +700,7 @@
       <w:r>
         <w:rPr>
           <w:rFonts w:ascii="Arial Narrow" w:hAnsi="Arial Narrow"/>
+          <w:noProof/>
           <w:color w:val="000000" w:themeColor="text1"/>
           <w:sz w:val="28"/>
           <w:szCs w:val="28"/>
@@ -762,6 +756,7 @@
       <w:r>
         <w:rPr>
           <w:rFonts w:ascii="Arial Narrow" w:hAnsi="Arial Narrow"/>
+          <w:noProof/>
           <w:color w:val="000000" w:themeColor="text1"/>
           <w:sz w:val="28"/>
           <w:szCs w:val="28"/>
@@ -832,6 +827,7 @@
           <w:rFonts w:ascii="Arial Narrow" w:hAnsi="Arial Narrow"/>
           <w:b/>
           <w:bCs/>
+          <w:noProof/>
           <w:color w:val="D86DCB" w:themeColor="accent5" w:themeTint="99"/>
           <w:sz w:val="28"/>
           <w:szCs w:val="28"/>
@@ -892,6 +888,7 @@
           <w:rFonts w:ascii="Arial Narrow" w:hAnsi="Arial Narrow"/>
           <w:b/>
           <w:bCs/>
+          <w:noProof/>
           <w:color w:val="D86DCB" w:themeColor="accent5" w:themeTint="99"/>
           <w:sz w:val="28"/>
           <w:szCs w:val="28"/>
@@ -1481,6 +1478,7 @@
       <w:r>
         <w:rPr>
           <w:rFonts w:ascii="Arial Narrow" w:hAnsi="Arial Narrow"/>
+          <w:noProof/>
           <w:color w:val="000000" w:themeColor="text1"/>
           <w:sz w:val="24"/>
           <w:szCs w:val="24"/>
@@ -1673,6 +1671,7 @@
       <w:r>
         <w:rPr>
           <w:rFonts w:ascii="Arial Narrow" w:hAnsi="Arial Narrow"/>
+          <w:noProof/>
           <w:color w:val="000000" w:themeColor="text1"/>
           <w:sz w:val="24"/>
           <w:szCs w:val="24"/>
@@ -1729,6 +1728,7 @@
       <w:r>
         <w:rPr>
           <w:rFonts w:ascii="Arial Narrow" w:hAnsi="Arial Narrow"/>
+          <w:noProof/>
           <w:color w:val="000000" w:themeColor="text1"/>
           <w:sz w:val="24"/>
           <w:szCs w:val="24"/>
@@ -1903,43 +1903,136 @@
       <w:hyperlink r:id="rId15" w:history="1">
         <w:r>
           <w:rPr>
-            <w:rStyle w:val="Hyperlink"/>
+            <w:rStyle w:val="ac"/>
             <w:rFonts w:ascii="Arial" w:hAnsi="Arial" w:cs="Arial"/>
-            <w:color w:val="0B769F" w:themeColor="accent4" w:themeShade="BF"/>
             <w:sz w:val="24"/>
             <w:szCs w:val="24"/>
           </w:rPr>
-          <w:t>http://localhost:40124/Syn</w:t>
+          <w:t>http://localhost:40125/SyndicationServiceLibrary/Feed1/createfeed?format=rss</w:t>
         </w:r>
+      </w:hyperlink>
+    </w:p>
+    <w:p>
+      <w:pPr>
+        <w:ind w:firstLine="709"/>
+        <w:jc w:val="both"/>
+        <w:rPr>
+          <w:rFonts w:ascii="Arial" w:hAnsi="Arial" w:cs="Arial"/>
+          <w:color w:val="0B769F" w:themeColor="accent4" w:themeShade="BF"/>
+          <w:sz w:val="24"/>
+          <w:szCs w:val="24"/>
+        </w:rPr>
+      </w:pPr>
+      <w:hyperlink r:id="rId16" w:history="1">
         <w:r>
           <w:rPr>
-            <w:rStyle w:val="Hyperlink"/>
+            <w:rStyle w:val="ac"/>
             <w:rFonts w:ascii="Arial" w:hAnsi="Arial" w:cs="Arial"/>
-            <w:color w:val="0B769F" w:themeColor="accent4" w:themeShade="BF"/>
             <w:sz w:val="24"/>
             <w:szCs w:val="24"/>
           </w:rPr>
-          <w:t>d</w:t>
+          <w:t>http://localhost:40125/SyndicationServiceLibrary/Feed1/createfeed?format=atom</w:t>
         </w:r>
+      </w:hyperlink>
+    </w:p>
+    <w:p>
+      <w:pPr>
+        <w:ind w:firstLine="709"/>
+        <w:jc w:val="both"/>
+        <w:rPr>
+          <w:rFonts w:ascii="Arial" w:hAnsi="Arial" w:cs="Arial"/>
+          <w:color w:val="0B769F" w:themeColor="accent4" w:themeShade="BF"/>
+          <w:sz w:val="24"/>
+          <w:szCs w:val="24"/>
+        </w:rPr>
+      </w:pPr>
+      <w:hyperlink r:id="rId17" w:history="1">
         <w:r>
           <w:rPr>
-            <w:rStyle w:val="Hyperlink"/>
+            <w:rStyle w:val="ac"/>
             <w:rFonts w:ascii="Arial" w:hAnsi="Arial" w:cs="Arial"/>
-            <w:color w:val="0B769F" w:themeColor="accent4" w:themeShade="BF"/>
             <w:sz w:val="24"/>
             <w:szCs w:val="24"/>
           </w:rPr>
-          <w:t>i</w:t>
+          <w:t>http://localhost:40125/SyndicationServiceLibrary/Feed1/createfeed?format=json</w:t>
         </w:r>
+      </w:hyperlink>
+    </w:p>
+    <w:p>
+      <w:pPr>
+        <w:ind w:firstLine="709"/>
+        <w:jc w:val="both"/>
+        <w:rPr>
+          <w:rFonts w:ascii="Arial Narrow" w:hAnsi="Arial Narrow"/>
+          <w:color w:val="595959" w:themeColor="text1" w:themeTint="A6"/>
+          <w:sz w:val="28"/>
+          <w:szCs w:val="28"/>
+        </w:rPr>
+      </w:pPr>
+      <w:r>
+        <w:rPr>
+          <w:rFonts w:ascii="Arial Narrow" w:hAnsi="Arial Narrow"/>
+          <w:sz w:val="28"/>
+          <w:szCs w:val="28"/>
+        </w:rPr>
+        <w:t>(</w:t>
+      </w:r>
+      <w:proofErr w:type="spellStart"/>
+      <w:r>
+        <w:rPr>
+          <w:rFonts w:ascii="Arial Narrow" w:hAnsi="Arial Narrow"/>
+          <w:sz w:val="28"/>
+          <w:szCs w:val="28"/>
+        </w:rPr>
+        <w:t>CreateStudentNotes</w:t>
+      </w:r>
+      <w:proofErr w:type="spellEnd"/>
+      <w:r>
+        <w:rPr>
+          <w:rFonts w:ascii="Arial Narrow" w:hAnsi="Arial Narrow"/>
+          <w:sz w:val="28"/>
+          <w:szCs w:val="28"/>
+        </w:rPr>
+        <w:t>)</w:t>
+      </w:r>
+      <w:r>
+        <w:rPr>
+          <w:rFonts w:ascii="Arial Narrow" w:hAnsi="Arial Narrow"/>
+          <w:sz w:val="28"/>
+          <w:szCs w:val="28"/>
+        </w:rPr>
+        <w:t xml:space="preserve"> </w:t>
+      </w:r>
+      <w:r>
+        <w:rPr>
+          <w:rFonts w:ascii="Arial Narrow" w:hAnsi="Arial Narrow"/>
+          <w:color w:val="595959" w:themeColor="text1" w:themeTint="A6"/>
+          <w:sz w:val="28"/>
+          <w:szCs w:val="28"/>
+        </w:rPr>
+        <w:t>все оценки конкретного студента за экзамены</w:t>
+      </w:r>
+    </w:p>
+    <w:p>
+      <w:pPr>
+        <w:ind w:firstLine="709"/>
+        <w:jc w:val="both"/>
+        <w:rPr>
+          <w:rFonts w:ascii="Arial" w:hAnsi="Arial" w:cs="Arial"/>
+          <w:color w:val="0B769F" w:themeColor="accent4" w:themeShade="BF"/>
+          <w:sz w:val="24"/>
+          <w:szCs w:val="24"/>
+        </w:rPr>
+      </w:pPr>
+      <w:hyperlink r:id="rId18" w:history="1">
         <w:r>
           <w:rPr>
-            <w:rStyle w:val="Hyperlink"/>
+            <w:rStyle w:val="ac"/>
             <w:rFonts w:ascii="Arial" w:hAnsi="Arial" w:cs="Arial"/>
-            <w:color w:val="0B769F" w:themeColor="accent4" w:themeShade="BF"/>
             <w:sz w:val="24"/>
             <w:szCs w:val="24"/>
           </w:rPr>
-          <w:t>cationServiceLibrary/Feed1/createfeed?format=rss</w:t>
+          <w:t>http://localhost:40125/SyndicationServiceLibrary/Feed1/students/2/notes/rss</w:t>
         </w:r>
       </w:hyperlink>
     </w:p>
@@ -1954,21 +2047,21 @@
           <w:szCs w:val="24"/>
         </w:rPr>
       </w:pPr>
-      <w:hyperlink r:id="rId16" w:history="1">
+      <w:hyperlink r:id="rId19" w:history="1">
         <w:r>
           <w:rPr>
-            <w:rStyle w:val="Hyperlink"/>
+            <w:rStyle w:val="ac"/>
             <w:rFonts w:ascii="Arial" w:hAnsi="Arial" w:cs="Arial"/>
-            <w:color w:val="0B769F" w:themeColor="accent4" w:themeShade="BF"/>
             <w:sz w:val="24"/>
             <w:szCs w:val="24"/>
           </w:rPr>
-          <w:t>http://localhost:40124/SyndicationServiceLibrary/Feed1/createfeed?format=atom</w:t>
+          <w:t>http://localhost:40125/SyndicationServiceLibrary/Feed1/students/2/notes/atom</w:t>
         </w:r>
       </w:hyperlink>
     </w:p>
     <w:p>
       <w:pPr>
+        <w:spacing w:after="600"/>
         <w:ind w:firstLine="709"/>
         <w:jc w:val="both"/>
         <w:rPr>
@@ -1978,164 +2071,15 @@
           <w:szCs w:val="24"/>
         </w:rPr>
       </w:pPr>
-      <w:hyperlink r:id="rId17" w:history="1">
+      <w:hyperlink r:id="rId20" w:history="1">
         <w:r>
           <w:rPr>
-            <w:rStyle w:val="Hyperlink"/>
+            <w:rStyle w:val="ac"/>
             <w:rFonts w:ascii="Arial" w:hAnsi="Arial" w:cs="Arial"/>
-            <w:color w:val="0B769F" w:themeColor="accent4" w:themeShade="BF"/>
             <w:sz w:val="24"/>
             <w:szCs w:val="24"/>
           </w:rPr>
-          <w:t>http://localhost:40124/SyndicationServiceLibrary/Feed1/createfeed?format=json</w:t>
-        </w:r>
-      </w:hyperlink>
-    </w:p>
-    <w:p>
-      <w:pPr>
-        <w:ind w:firstLine="709"/>
-        <w:jc w:val="both"/>
-        <w:rPr>
-          <w:rFonts w:ascii="Arial Narrow" w:hAnsi="Arial Narrow"/>
-          <w:color w:val="595959" w:themeColor="text1" w:themeTint="A6"/>
-          <w:sz w:val="28"/>
-          <w:szCs w:val="28"/>
-        </w:rPr>
-      </w:pPr>
-      <w:r>
-        <w:rPr>
-          <w:rFonts w:ascii="Arial Narrow" w:hAnsi="Arial Narrow"/>
-          <w:sz w:val="28"/>
-          <w:szCs w:val="28"/>
-        </w:rPr>
-        <w:t>(</w:t>
-      </w:r>
-      <w:proofErr w:type="spellStart"/>
-      <w:r>
-        <w:rPr>
-          <w:rFonts w:ascii="Arial Narrow" w:hAnsi="Arial Narrow"/>
-          <w:sz w:val="28"/>
-          <w:szCs w:val="28"/>
-        </w:rPr>
-        <w:t>CreateStudentNotes</w:t>
-      </w:r>
-      <w:proofErr w:type="spellEnd"/>
-      <w:r>
-        <w:rPr>
-          <w:rFonts w:ascii="Arial Narrow" w:hAnsi="Arial Narrow"/>
-          <w:sz w:val="28"/>
-          <w:szCs w:val="28"/>
-        </w:rPr>
-        <w:t>)</w:t>
-      </w:r>
-      <w:r>
-        <w:rPr>
-          <w:rFonts w:ascii="Arial Narrow" w:hAnsi="Arial Narrow"/>
-          <w:sz w:val="28"/>
-          <w:szCs w:val="28"/>
-        </w:rPr>
-        <w:t xml:space="preserve"> </w:t>
-      </w:r>
-      <w:r>
-        <w:rPr>
-          <w:rFonts w:ascii="Arial Narrow" w:hAnsi="Arial Narrow"/>
-          <w:color w:val="595959" w:themeColor="text1" w:themeTint="A6"/>
-          <w:sz w:val="28"/>
-          <w:szCs w:val="28"/>
-        </w:rPr>
-        <w:t>все оценки конкретного студента за экзамены</w:t>
-      </w:r>
-    </w:p>
-    <w:p>
-      <w:pPr>
-        <w:ind w:firstLine="709"/>
-        <w:jc w:val="both"/>
-        <w:rPr>
-          <w:rFonts w:ascii="Arial" w:hAnsi="Arial" w:cs="Arial"/>
-          <w:color w:val="0B769F" w:themeColor="accent4" w:themeShade="BF"/>
-          <w:sz w:val="24"/>
-          <w:szCs w:val="24"/>
-        </w:rPr>
-      </w:pPr>
-      <w:hyperlink r:id="rId18" w:history="1">
-        <w:r>
-          <w:rPr>
-            <w:rStyle w:val="Hyperlink"/>
-            <w:rFonts w:ascii="Arial" w:hAnsi="Arial" w:cs="Arial"/>
-            <w:color w:val="0B769F" w:themeColor="accent4" w:themeShade="BF"/>
-            <w:sz w:val="24"/>
-            <w:szCs w:val="24"/>
-          </w:rPr>
-          <w:t>http://localhost:40124/SyndicationServiceL</w:t>
-        </w:r>
-        <w:r>
-          <w:rPr>
-            <w:rStyle w:val="Hyperlink"/>
-            <w:rFonts w:ascii="Arial" w:hAnsi="Arial" w:cs="Arial"/>
-            <w:color w:val="0B769F" w:themeColor="accent4" w:themeShade="BF"/>
-            <w:sz w:val="24"/>
-            <w:szCs w:val="24"/>
-          </w:rPr>
-          <w:t>i</w:t>
-        </w:r>
-        <w:r>
-          <w:rPr>
-            <w:rStyle w:val="Hyperlink"/>
-            <w:rFonts w:ascii="Arial" w:hAnsi="Arial" w:cs="Arial"/>
-            <w:color w:val="0B769F" w:themeColor="accent4" w:themeShade="BF"/>
-            <w:sz w:val="24"/>
-            <w:szCs w:val="24"/>
-          </w:rPr>
-          <w:t>brary/Feed1/students/1/notes/rss</w:t>
-        </w:r>
-      </w:hyperlink>
-    </w:p>
-    <w:p>
-      <w:pPr>
-        <w:ind w:firstLine="709"/>
-        <w:jc w:val="both"/>
-        <w:rPr>
-          <w:rFonts w:ascii="Arial" w:hAnsi="Arial" w:cs="Arial"/>
-          <w:color w:val="0B769F" w:themeColor="accent4" w:themeShade="BF"/>
-          <w:sz w:val="24"/>
-          <w:szCs w:val="24"/>
-        </w:rPr>
-      </w:pPr>
-      <w:hyperlink r:id="rId19" w:history="1">
-        <w:r>
-          <w:rPr>
-            <w:rStyle w:val="Hyperlink"/>
-            <w:rFonts w:ascii="Arial" w:hAnsi="Arial" w:cs="Arial"/>
-            <w:color w:val="0B769F" w:themeColor="accent4" w:themeShade="BF"/>
-            <w:sz w:val="24"/>
-            <w:szCs w:val="24"/>
-          </w:rPr>
-          <w:t>http://localhost:40124/SyndicationServiceLibrary/Feed1/students/2/notes/atom</w:t>
-        </w:r>
-      </w:hyperlink>
-    </w:p>
-    <w:p>
-      <w:pPr>
-        <w:spacing w:after="600"/>
-        <w:ind w:firstLine="709"/>
-        <w:jc w:val="both"/>
-        <w:rPr>
-          <w:rFonts w:ascii="Arial" w:hAnsi="Arial" w:cs="Arial"/>
-          <w:color w:val="0B769F" w:themeColor="accent4" w:themeShade="BF"/>
-          <w:sz w:val="24"/>
-          <w:szCs w:val="24"/>
-        </w:rPr>
-      </w:pPr>
-      <w:hyperlink r:id="rId20" w:history="1">
-        <w:r>
-          <w:rPr>
-            <w:rStyle w:val="Hyperlink"/>
-            <w:rFonts w:ascii="Arial" w:hAnsi="Arial" w:cs="Arial"/>
-            <w:color w:val="0B769F" w:themeColor="accent4" w:themeShade="BF"/>
-            <w:sz w:val="24"/>
-            <w:szCs w:val="24"/>
-          </w:rPr>
-          <w:t>http://localhost:40124/SyndicationServiceLibrary/Feed1/students/3/notes/json</w:t>
+          <w:t>http://localhost:40125/SyndicationServiceLibrary/Feed1/students/2/notes/json</w:t>
         </w:r>
       </w:hyperlink>
     </w:p>
@@ -2221,18 +2165,7 @@
           <w:sz w:val="28"/>
           <w:szCs w:val="28"/>
         </w:rPr>
-        <w:t xml:space="preserve"> WSSDS</w:t>
-      </w:r>
-      <w:r>
-        <w:rPr>
-          <w:rFonts w:ascii="Arial Narrow" w:hAnsi="Arial Narrow" w:cs="Arial"/>
-          <w:b/>
-          <w:bCs/>
-          <w:color w:val="0B769F" w:themeColor="accent4" w:themeShade="BF"/>
-          <w:sz w:val="28"/>
-          <w:szCs w:val="28"/>
-        </w:rPr>
-        <w:t>?</w:t>
+        <w:t xml:space="preserve"> WSSDS?</w:t>
       </w:r>
     </w:p>
     <w:p>
@@ -2312,13 +2245,30 @@
       <w:hyperlink r:id="rId21" w:history="1">
         <w:r>
           <w:rPr>
-            <w:rStyle w:val="Hyperlink"/>
+            <w:rStyle w:val="ac"/>
             <w:rFonts w:ascii="Arial" w:hAnsi="Arial" w:cs="Arial"/>
-            <w:color w:val="0B769F" w:themeColor="accent4" w:themeShade="BF"/>
             <w:sz w:val="24"/>
             <w:szCs w:val="24"/>
           </w:rPr>
-          <w:t>http://localhost:9898/Service1.svc/note?$select=subject,note1&amp;$format=json</w:t>
+          <w:t>http://localhost:51565/Service1.svc/note?$select=subject,note1&amp;$f</w:t>
+        </w:r>
+        <w:r>
+          <w:rPr>
+            <w:rStyle w:val="ac"/>
+            <w:rFonts w:ascii="Arial" w:hAnsi="Arial" w:cs="Arial"/>
+            <w:sz w:val="24"/>
+            <w:szCs w:val="24"/>
+          </w:rPr>
+          <w:t>o</w:t>
+        </w:r>
+        <w:r>
+          <w:rPr>
+            <w:rStyle w:val="ac"/>
+            <w:rFonts w:ascii="Arial" w:hAnsi="Arial" w:cs="Arial"/>
+            <w:sz w:val="24"/>
+            <w:szCs w:val="24"/>
+          </w:rPr>
+          <w:t>rmat=json</w:t>
         </w:r>
       </w:hyperlink>
     </w:p>
@@ -2399,50 +2349,14 @@
       <w:hyperlink r:id="rId22" w:history="1">
         <w:r>
           <w:rPr>
-            <w:rStyle w:val="Hyperlink"/>
+            <w:rStyle w:val="ac"/>
             <w:rFonts w:ascii="Arial" w:hAnsi="Arial" w:cs="Arial"/>
-            <w:color w:val="0B769F" w:themeColor="accent4" w:themeShade="BF"/>
             <w:sz w:val="24"/>
             <w:szCs w:val="24"/>
             <w:lang w:val="en-US"/>
           </w:rPr>
-          <w:t>http://localhost:9898/Service1.svc/note?$filter=stud_id eq</w:t>
+          <w:t>http://localhost:51565/Service1.svc/note?$filter=stud_id eq 1&amp;$select=subject,note1&amp;$format=json</w:t>
         </w:r>
-        <w:r>
-          <w:rPr>
-            <w:rStyle w:val="Hyperlink"/>
-            <w:rFonts w:ascii="Arial" w:hAnsi="Arial" w:cs="Arial"/>
-            <w:color w:val="0B769F" w:themeColor="accent4" w:themeShade="BF"/>
-            <w:sz w:val="24"/>
-            <w:szCs w:val="24"/>
-            <w:lang w:val="en-US"/>
-          </w:rPr>
-          <w:t xml:space="preserve"> 1</w:t>
-        </w:r>
-        <w:r>
-          <w:rPr>
-            <w:rStyle w:val="Hyperlink"/>
-            <w:rFonts w:ascii="Arial" w:hAnsi="Arial" w:cs="Arial"/>
-            <w:color w:val="0B769F" w:themeColor="accent4" w:themeShade="BF"/>
-            <w:sz w:val="24"/>
-            <w:szCs w:val="24"/>
-            <w:lang w:val="en-US"/>
-          </w:rPr>
-          <w:t>&amp;$select=subject,note1&amp;$format=</w:t>
-        </w:r>
-        <w:proofErr w:type="spellStart"/>
-        <w:r>
-          <w:rPr>
-            <w:rStyle w:val="Hyperlink"/>
-            <w:rFonts w:ascii="Arial" w:hAnsi="Arial" w:cs="Arial"/>
-            <w:color w:val="0B769F" w:themeColor="accent4" w:themeShade="BF"/>
-            <w:sz w:val="24"/>
-            <w:szCs w:val="24"/>
-            <w:lang w:val="en-US"/>
-          </w:rPr>
-          <w:t>json</w:t>
-        </w:r>
-        <w:proofErr w:type="spellEnd"/>
       </w:hyperlink>
     </w:p>
     <w:sectPr>
@@ -2852,7 +2766,7 @@
     <w:lsdException w:name="Unresolved Mention" w:semiHidden="1" w:unhideWhenUsed="1"/>
     <w:lsdException w:name="Smart Link" w:semiHidden="1" w:unhideWhenUsed="1"/>
   </w:latentStyles>
-  <w:style w:type="paragraph" w:default="1" w:styleId="Normal">
+  <w:style w:type="paragraph" w:default="1" w:styleId="a">
     <w:name w:val="Normal"/>
     <w:qFormat/>
     <w:rsid w:val="00800ECA"/>
@@ -2864,11 +2778,11 @@
       <w14:ligatures w14:val="none"/>
     </w:rPr>
   </w:style>
-  <w:style w:type="paragraph" w:styleId="Heading1">
+  <w:style w:type="paragraph" w:styleId="1">
     <w:name w:val="heading 1"/>
-    <w:basedOn w:val="Normal"/>
-    <w:next w:val="Normal"/>
-    <w:link w:val="Heading1Char"/>
+    <w:basedOn w:val="a"/>
+    <w:next w:val="a"/>
+    <w:link w:val="10"/>
     <w:uiPriority w:val="9"/>
     <w:qFormat/>
     <w:rsid w:val="00C051A8"/>
@@ -2885,11 +2799,11 @@
       <w:szCs w:val="40"/>
     </w:rPr>
   </w:style>
-  <w:style w:type="paragraph" w:styleId="Heading2">
+  <w:style w:type="paragraph" w:styleId="2">
     <w:name w:val="heading 2"/>
-    <w:basedOn w:val="Normal"/>
-    <w:next w:val="Normal"/>
-    <w:link w:val="Heading2Char"/>
+    <w:basedOn w:val="a"/>
+    <w:next w:val="a"/>
+    <w:link w:val="20"/>
     <w:uiPriority w:val="9"/>
     <w:semiHidden/>
     <w:unhideWhenUsed/>
@@ -2908,11 +2822,11 @@
       <w:szCs w:val="32"/>
     </w:rPr>
   </w:style>
-  <w:style w:type="paragraph" w:styleId="Heading3">
+  <w:style w:type="paragraph" w:styleId="3">
     <w:name w:val="heading 3"/>
-    <w:basedOn w:val="Normal"/>
-    <w:next w:val="Normal"/>
-    <w:link w:val="Heading3Char"/>
+    <w:basedOn w:val="a"/>
+    <w:next w:val="a"/>
+    <w:link w:val="30"/>
     <w:uiPriority w:val="9"/>
     <w:semiHidden/>
     <w:unhideWhenUsed/>
@@ -2931,11 +2845,11 @@
       <w:szCs w:val="28"/>
     </w:rPr>
   </w:style>
-  <w:style w:type="paragraph" w:styleId="Heading4">
+  <w:style w:type="paragraph" w:styleId="4">
     <w:name w:val="heading 4"/>
-    <w:basedOn w:val="Normal"/>
-    <w:next w:val="Normal"/>
-    <w:link w:val="Heading4Char"/>
+    <w:basedOn w:val="a"/>
+    <w:next w:val="a"/>
+    <w:link w:val="40"/>
     <w:uiPriority w:val="9"/>
     <w:semiHidden/>
     <w:unhideWhenUsed/>
@@ -2954,11 +2868,11 @@
       <w:color w:val="0F4761" w:themeColor="accent1" w:themeShade="BF"/>
     </w:rPr>
   </w:style>
-  <w:style w:type="paragraph" w:styleId="Heading5">
+  <w:style w:type="paragraph" w:styleId="5">
     <w:name w:val="heading 5"/>
-    <w:basedOn w:val="Normal"/>
-    <w:next w:val="Normal"/>
-    <w:link w:val="Heading5Char"/>
+    <w:basedOn w:val="a"/>
+    <w:next w:val="a"/>
+    <w:link w:val="50"/>
     <w:uiPriority w:val="9"/>
     <w:semiHidden/>
     <w:unhideWhenUsed/>
@@ -2975,11 +2889,11 @@
       <w:color w:val="0F4761" w:themeColor="accent1" w:themeShade="BF"/>
     </w:rPr>
   </w:style>
-  <w:style w:type="paragraph" w:styleId="Heading6">
+  <w:style w:type="paragraph" w:styleId="6">
     <w:name w:val="heading 6"/>
-    <w:basedOn w:val="Normal"/>
-    <w:next w:val="Normal"/>
-    <w:link w:val="Heading6Char"/>
+    <w:basedOn w:val="a"/>
+    <w:next w:val="a"/>
+    <w:link w:val="60"/>
     <w:uiPriority w:val="9"/>
     <w:semiHidden/>
     <w:unhideWhenUsed/>
@@ -2998,11 +2912,11 @@
       <w:color w:val="595959" w:themeColor="text1" w:themeTint="A6"/>
     </w:rPr>
   </w:style>
-  <w:style w:type="paragraph" w:styleId="Heading7">
+  <w:style w:type="paragraph" w:styleId="7">
     <w:name w:val="heading 7"/>
-    <w:basedOn w:val="Normal"/>
-    <w:next w:val="Normal"/>
-    <w:link w:val="Heading7Char"/>
+    <w:basedOn w:val="a"/>
+    <w:next w:val="a"/>
+    <w:link w:val="70"/>
     <w:uiPriority w:val="9"/>
     <w:semiHidden/>
     <w:unhideWhenUsed/>
@@ -3019,11 +2933,11 @@
       <w:color w:val="595959" w:themeColor="text1" w:themeTint="A6"/>
     </w:rPr>
   </w:style>
-  <w:style w:type="paragraph" w:styleId="Heading8">
+  <w:style w:type="paragraph" w:styleId="8">
     <w:name w:val="heading 8"/>
-    <w:basedOn w:val="Normal"/>
-    <w:next w:val="Normal"/>
-    <w:link w:val="Heading8Char"/>
+    <w:basedOn w:val="a"/>
+    <w:next w:val="a"/>
+    <w:link w:val="80"/>
     <w:uiPriority w:val="9"/>
     <w:semiHidden/>
     <w:unhideWhenUsed/>
@@ -3041,11 +2955,11 @@
       <w:color w:val="272727" w:themeColor="text1" w:themeTint="D8"/>
     </w:rPr>
   </w:style>
-  <w:style w:type="paragraph" w:styleId="Heading9">
+  <w:style w:type="paragraph" w:styleId="9">
     <w:name w:val="heading 9"/>
-    <w:basedOn w:val="Normal"/>
-    <w:next w:val="Normal"/>
-    <w:link w:val="Heading9Char"/>
+    <w:basedOn w:val="a"/>
+    <w:next w:val="a"/>
+    <w:link w:val="90"/>
     <w:uiPriority w:val="9"/>
     <w:semiHidden/>
     <w:unhideWhenUsed/>
@@ -3061,12 +2975,12 @@
       <w:color w:val="272727" w:themeColor="text1" w:themeTint="D8"/>
     </w:rPr>
   </w:style>
-  <w:style w:type="character" w:default="1" w:styleId="DefaultParagraphFont">
+  <w:style w:type="character" w:default="1" w:styleId="a0">
     <w:name w:val="Default Paragraph Font"/>
     <w:uiPriority w:val="1"/>
     <w:unhideWhenUsed/>
   </w:style>
-  <w:style w:type="table" w:default="1" w:styleId="TableNormal">
+  <w:style w:type="table" w:default="1" w:styleId="a1">
     <w:name w:val="Normal Table"/>
     <w:uiPriority w:val="99"/>
     <w:semiHidden/>
@@ -3081,16 +2995,16 @@
       </w:tblCellMar>
     </w:tblPr>
   </w:style>
-  <w:style w:type="numbering" w:default="1" w:styleId="NoList">
+  <w:style w:type="numbering" w:default="1" w:styleId="a2">
     <w:name w:val="No List"/>
     <w:uiPriority w:val="99"/>
     <w:semiHidden/>
     <w:unhideWhenUsed/>
   </w:style>
-  <w:style w:type="character" w:customStyle="1" w:styleId="Heading1Char">
-    <w:name w:val="Heading 1 Char"/>
-    <w:basedOn w:val="DefaultParagraphFont"/>
-    <w:link w:val="Heading1"/>
+  <w:style w:type="character" w:customStyle="1" w:styleId="10">
+    <w:name w:val="Заголовок 1 Знак"/>
+    <w:basedOn w:val="a0"/>
+    <w:link w:val="1"/>
     <w:uiPriority w:val="9"/>
     <w:rsid w:val="00C051A8"/>
     <w:rPr>
@@ -3100,10 +3014,10 @@
       <w:szCs w:val="40"/>
     </w:rPr>
   </w:style>
-  <w:style w:type="character" w:customStyle="1" w:styleId="Heading2Char">
-    <w:name w:val="Heading 2 Char"/>
-    <w:basedOn w:val="DefaultParagraphFont"/>
-    <w:link w:val="Heading2"/>
+  <w:style w:type="character" w:customStyle="1" w:styleId="20">
+    <w:name w:val="Заголовок 2 Знак"/>
+    <w:basedOn w:val="a0"/>
+    <w:link w:val="2"/>
     <w:uiPriority w:val="9"/>
     <w:semiHidden/>
     <w:rsid w:val="00C051A8"/>
@@ -3114,10 +3028,10 @@
       <w:szCs w:val="32"/>
     </w:rPr>
   </w:style>
-  <w:style w:type="character" w:customStyle="1" w:styleId="Heading3Char">
-    <w:name w:val="Heading 3 Char"/>
-    <w:basedOn w:val="DefaultParagraphFont"/>
-    <w:link w:val="Heading3"/>
+  <w:style w:type="character" w:customStyle="1" w:styleId="30">
+    <w:name w:val="Заголовок 3 Знак"/>
+    <w:basedOn w:val="a0"/>
+    <w:link w:val="3"/>
     <w:uiPriority w:val="9"/>
     <w:semiHidden/>
     <w:rsid w:val="00C051A8"/>
@@ -3128,10 +3042,10 @@
       <w:szCs w:val="28"/>
     </w:rPr>
   </w:style>
-  <w:style w:type="character" w:customStyle="1" w:styleId="Heading4Char">
-    <w:name w:val="Heading 4 Char"/>
-    <w:basedOn w:val="DefaultParagraphFont"/>
-    <w:link w:val="Heading4"/>
+  <w:style w:type="character" w:customStyle="1" w:styleId="40">
+    <w:name w:val="Заголовок 4 Знак"/>
+    <w:basedOn w:val="a0"/>
+    <w:link w:val="4"/>
     <w:uiPriority w:val="9"/>
     <w:semiHidden/>
     <w:rsid w:val="00C051A8"/>
@@ -3142,10 +3056,10 @@
       <w:color w:val="0F4761" w:themeColor="accent1" w:themeShade="BF"/>
     </w:rPr>
   </w:style>
-  <w:style w:type="character" w:customStyle="1" w:styleId="Heading5Char">
-    <w:name w:val="Heading 5 Char"/>
-    <w:basedOn w:val="DefaultParagraphFont"/>
-    <w:link w:val="Heading5"/>
+  <w:style w:type="character" w:customStyle="1" w:styleId="50">
+    <w:name w:val="Заголовок 5 Знак"/>
+    <w:basedOn w:val="a0"/>
+    <w:link w:val="5"/>
     <w:uiPriority w:val="9"/>
     <w:semiHidden/>
     <w:rsid w:val="00C051A8"/>
@@ -3154,10 +3068,10 @@
       <w:color w:val="0F4761" w:themeColor="accent1" w:themeShade="BF"/>
     </w:rPr>
   </w:style>
-  <w:style w:type="character" w:customStyle="1" w:styleId="Heading6Char">
-    <w:name w:val="Heading 6 Char"/>
-    <w:basedOn w:val="DefaultParagraphFont"/>
-    <w:link w:val="Heading6"/>
+  <w:style w:type="character" w:customStyle="1" w:styleId="60">
+    <w:name w:val="Заголовок 6 Знак"/>
+    <w:basedOn w:val="a0"/>
+    <w:link w:val="6"/>
     <w:uiPriority w:val="9"/>
     <w:semiHidden/>
     <w:rsid w:val="00C051A8"/>
@@ -3168,10 +3082,10 @@
       <w:color w:val="595959" w:themeColor="text1" w:themeTint="A6"/>
     </w:rPr>
   </w:style>
-  <w:style w:type="character" w:customStyle="1" w:styleId="Heading7Char">
-    <w:name w:val="Heading 7 Char"/>
-    <w:basedOn w:val="DefaultParagraphFont"/>
-    <w:link w:val="Heading7"/>
+  <w:style w:type="character" w:customStyle="1" w:styleId="70">
+    <w:name w:val="Заголовок 7 Знак"/>
+    <w:basedOn w:val="a0"/>
+    <w:link w:val="7"/>
     <w:uiPriority w:val="9"/>
     <w:semiHidden/>
     <w:rsid w:val="00C051A8"/>
@@ -3180,10 +3094,10 @@
       <w:color w:val="595959" w:themeColor="text1" w:themeTint="A6"/>
     </w:rPr>
   </w:style>
-  <w:style w:type="character" w:customStyle="1" w:styleId="Heading8Char">
-    <w:name w:val="Heading 8 Char"/>
-    <w:basedOn w:val="DefaultParagraphFont"/>
-    <w:link w:val="Heading8"/>
+  <w:style w:type="character" w:customStyle="1" w:styleId="80">
+    <w:name w:val="Заголовок 8 Знак"/>
+    <w:basedOn w:val="a0"/>
+    <w:link w:val="8"/>
     <w:uiPriority w:val="9"/>
     <w:semiHidden/>
     <w:rsid w:val="00C051A8"/>
@@ -3194,10 +3108,10 @@
       <w:color w:val="272727" w:themeColor="text1" w:themeTint="D8"/>
     </w:rPr>
   </w:style>
-  <w:style w:type="character" w:customStyle="1" w:styleId="Heading9Char">
-    <w:name w:val="Heading 9 Char"/>
-    <w:basedOn w:val="DefaultParagraphFont"/>
-    <w:link w:val="Heading9"/>
+  <w:style w:type="character" w:customStyle="1" w:styleId="90">
+    <w:name w:val="Заголовок 9 Знак"/>
+    <w:basedOn w:val="a0"/>
+    <w:link w:val="9"/>
     <w:uiPriority w:val="9"/>
     <w:semiHidden/>
     <w:rsid w:val="00C051A8"/>
@@ -3206,11 +3120,11 @@
       <w:color w:val="272727" w:themeColor="text1" w:themeTint="D8"/>
     </w:rPr>
   </w:style>
-  <w:style w:type="paragraph" w:styleId="Title">
+  <w:style w:type="paragraph" w:styleId="a3">
     <w:name w:val="Title"/>
-    <w:basedOn w:val="Normal"/>
-    <w:next w:val="Normal"/>
-    <w:link w:val="TitleChar"/>
+    <w:basedOn w:val="a"/>
+    <w:next w:val="a"/>
+    <w:link w:val="a4"/>
     <w:uiPriority w:val="10"/>
     <w:qFormat/>
     <w:rsid w:val="00C051A8"/>
@@ -3226,10 +3140,10 @@
       <w:szCs w:val="56"/>
     </w:rPr>
   </w:style>
-  <w:style w:type="character" w:customStyle="1" w:styleId="TitleChar">
-    <w:name w:val="Title Char"/>
-    <w:basedOn w:val="DefaultParagraphFont"/>
-    <w:link w:val="Title"/>
+  <w:style w:type="character" w:customStyle="1" w:styleId="a4">
+    <w:name w:val="Заголовок Знак"/>
+    <w:basedOn w:val="a0"/>
+    <w:link w:val="a3"/>
     <w:uiPriority w:val="10"/>
     <w:rsid w:val="00C051A8"/>
     <w:rPr>
@@ -3240,11 +3154,11 @@
       <w:szCs w:val="56"/>
     </w:rPr>
   </w:style>
-  <w:style w:type="paragraph" w:styleId="Subtitle">
+  <w:style w:type="paragraph" w:styleId="a5">
     <w:name w:val="Subtitle"/>
-    <w:basedOn w:val="Normal"/>
-    <w:next w:val="Normal"/>
-    <w:link w:val="SubtitleChar"/>
+    <w:basedOn w:val="a"/>
+    <w:next w:val="a"/>
+    <w:link w:val="a6"/>
     <w:uiPriority w:val="11"/>
     <w:qFormat/>
     <w:rsid w:val="00C051A8"/>
@@ -3261,10 +3175,10 @@
       <w:szCs w:val="28"/>
     </w:rPr>
   </w:style>
-  <w:style w:type="character" w:customStyle="1" w:styleId="SubtitleChar">
-    <w:name w:val="Subtitle Char"/>
-    <w:basedOn w:val="DefaultParagraphFont"/>
-    <w:link w:val="Subtitle"/>
+  <w:style w:type="character" w:customStyle="1" w:styleId="a6">
+    <w:name w:val="Подзаголовок Знак"/>
+    <w:basedOn w:val="a0"/>
+    <w:link w:val="a5"/>
     <w:uiPriority w:val="11"/>
     <w:rsid w:val="00C051A8"/>
     <w:rPr>
@@ -3275,11 +3189,11 @@
       <w:szCs w:val="28"/>
     </w:rPr>
   </w:style>
-  <w:style w:type="paragraph" w:styleId="Quote">
+  <w:style w:type="paragraph" w:styleId="21">
     <w:name w:val="Quote"/>
-    <w:basedOn w:val="Normal"/>
-    <w:next w:val="Normal"/>
-    <w:link w:val="QuoteChar"/>
+    <w:basedOn w:val="a"/>
+    <w:next w:val="a"/>
+    <w:link w:val="22"/>
     <w:uiPriority w:val="29"/>
     <w:qFormat/>
     <w:rsid w:val="00C051A8"/>
@@ -3293,10 +3207,10 @@
       <w:color w:val="404040" w:themeColor="text1" w:themeTint="BF"/>
     </w:rPr>
   </w:style>
-  <w:style w:type="character" w:customStyle="1" w:styleId="QuoteChar">
-    <w:name w:val="Quote Char"/>
-    <w:basedOn w:val="DefaultParagraphFont"/>
-    <w:link w:val="Quote"/>
+  <w:style w:type="character" w:customStyle="1" w:styleId="22">
+    <w:name w:val="Цитата 2 Знак"/>
+    <w:basedOn w:val="a0"/>
+    <w:link w:val="21"/>
     <w:uiPriority w:val="29"/>
     <w:rsid w:val="00C051A8"/>
     <w:rPr>
@@ -3305,9 +3219,9 @@
       <w:color w:val="404040" w:themeColor="text1" w:themeTint="BF"/>
     </w:rPr>
   </w:style>
-  <w:style w:type="paragraph" w:styleId="ListParagraph">
+  <w:style w:type="paragraph" w:styleId="a7">
     <w:name w:val="List Paragraph"/>
-    <w:basedOn w:val="Normal"/>
+    <w:basedOn w:val="a"/>
     <w:uiPriority w:val="34"/>
     <w:qFormat/>
     <w:rsid w:val="00C051A8"/>
@@ -3316,9 +3230,9 @@
       <w:contextualSpacing/>
     </w:pPr>
   </w:style>
-  <w:style w:type="character" w:styleId="IntenseEmphasis">
+  <w:style w:type="character" w:styleId="a8">
     <w:name w:val="Intense Emphasis"/>
-    <w:basedOn w:val="DefaultParagraphFont"/>
+    <w:basedOn w:val="a0"/>
     <w:uiPriority w:val="21"/>
     <w:qFormat/>
     <w:rsid w:val="00C051A8"/>
@@ -3328,11 +3242,11 @@
       <w:color w:val="0F4761" w:themeColor="accent1" w:themeShade="BF"/>
     </w:rPr>
   </w:style>
-  <w:style w:type="paragraph" w:styleId="IntenseQuote">
+  <w:style w:type="paragraph" w:styleId="a9">
     <w:name w:val="Intense Quote"/>
-    <w:basedOn w:val="Normal"/>
-    <w:next w:val="Normal"/>
-    <w:link w:val="IntenseQuoteChar"/>
+    <w:basedOn w:val="a"/>
+    <w:next w:val="a"/>
+    <w:link w:val="aa"/>
     <w:uiPriority w:val="30"/>
     <w:qFormat/>
     <w:rsid w:val="00C051A8"/>
@@ -3351,10 +3265,10 @@
       <w:color w:val="0F4761" w:themeColor="accent1" w:themeShade="BF"/>
     </w:rPr>
   </w:style>
-  <w:style w:type="character" w:customStyle="1" w:styleId="IntenseQuoteChar">
-    <w:name w:val="Intense Quote Char"/>
-    <w:basedOn w:val="DefaultParagraphFont"/>
-    <w:link w:val="IntenseQuote"/>
+  <w:style w:type="character" w:customStyle="1" w:styleId="aa">
+    <w:name w:val="Выделенная цитата Знак"/>
+    <w:basedOn w:val="a0"/>
+    <w:link w:val="a9"/>
     <w:uiPriority w:val="30"/>
     <w:rsid w:val="00C051A8"/>
     <w:rPr>
@@ -3363,9 +3277,9 @@
       <w:color w:val="0F4761" w:themeColor="accent1" w:themeShade="BF"/>
     </w:rPr>
   </w:style>
-  <w:style w:type="character" w:styleId="IntenseReference">
+  <w:style w:type="character" w:styleId="ab">
     <w:name w:val="Intense Reference"/>
-    <w:basedOn w:val="DefaultParagraphFont"/>
+    <w:basedOn w:val="a0"/>
     <w:uiPriority w:val="32"/>
     <w:qFormat/>
     <w:rsid w:val="00C051A8"/>
@@ -3377,9 +3291,9 @@
       <w:spacing w:val="5"/>
     </w:rPr>
   </w:style>
-  <w:style w:type="character" w:styleId="Hyperlink">
+  <w:style w:type="character" w:styleId="ac">
     <w:name w:val="Hyperlink"/>
-    <w:basedOn w:val="DefaultParagraphFont"/>
+    <w:basedOn w:val="a0"/>
     <w:uiPriority w:val="99"/>
     <w:unhideWhenUsed/>
     <w:rsid w:val="005E23E4"/>
@@ -3388,9 +3302,9 @@
       <w:u w:val="single"/>
     </w:rPr>
   </w:style>
-  <w:style w:type="character" w:styleId="UnresolvedMention">
+  <w:style w:type="character" w:styleId="ad">
     <w:name w:val="Unresolved Mention"/>
-    <w:basedOn w:val="DefaultParagraphFont"/>
+    <w:basedOn w:val="a0"/>
     <w:uiPriority w:val="99"/>
     <w:semiHidden/>
     <w:unhideWhenUsed/>
@@ -3400,9 +3314,9 @@
       <w:shd w:val="clear" w:color="auto" w:fill="E1DFDD"/>
     </w:rPr>
   </w:style>
-  <w:style w:type="character" w:styleId="FollowedHyperlink">
+  <w:style w:type="character" w:styleId="ae">
     <w:name w:val="FollowedHyperlink"/>
-    <w:basedOn w:val="DefaultParagraphFont"/>
+    <w:basedOn w:val="a0"/>
     <w:uiPriority w:val="99"/>
     <w:semiHidden/>
     <w:unhideWhenUsed/>
